--- a/alg/weightedGraphs.docx
+++ b/alg/weightedGraphs.docx
@@ -4,24 +4,16 @@
   <w:body>
     <w:p>
       <w:pPr>
-        <w:pStyle w:val="Heading1"/>
-        <w:rPr>
-          <w:lang w:val="en-US"/>
-        </w:rPr>
-      </w:pPr>
-      <w:proofErr w:type="spellStart"/>
-      <w:r>
-        <w:rPr>
-          <w:lang w:val="en-US"/>
-        </w:rPr>
-        <w:t>Weigthed</w:t>
-      </w:r>
-      <w:proofErr w:type="spellEnd"/>
-      <w:r>
-        <w:rPr>
-          <w:lang w:val="en-US"/>
-        </w:rPr>
-        <w:t xml:space="preserve"> Graphs</w:t>
+        <w:pStyle w:val="Overskrift1"/>
+        <w:rPr>
+          <w:lang w:val="en-US"/>
+        </w:rPr>
+      </w:pPr>
+      <w:r>
+        <w:rPr>
+          <w:lang w:val="en-US"/>
+        </w:rPr>
+        <w:t>Weigthed Graphs</w:t>
       </w:r>
     </w:p>
     <w:p>
@@ -51,6 +43,7 @@
       </w:pPr>
       <w:r>
         <w:rPr>
+          <w:noProof/>
           <w:lang w:val="en-US"/>
         </w:rPr>
         <w:drawing>
@@ -114,21 +107,7 @@
         <w:rPr>
           <w:lang w:val="en-US"/>
         </w:rPr>
-        <w:t xml:space="preserve">) of a path from start to destination is all the edges traveled in the </w:t>
-      </w:r>
-      <w:proofErr w:type="spellStart"/>
-      <w:r>
-        <w:rPr>
-          <w:lang w:val="en-US"/>
-        </w:rPr>
-        <w:t>parth</w:t>
-      </w:r>
-      <w:proofErr w:type="spellEnd"/>
-      <w:r>
-        <w:rPr>
-          <w:lang w:val="en-US"/>
-        </w:rPr>
-        <w:t>(</w:t>
+        <w:t>) of a path from start to destination is all the edges traveled in the parth(</w:t>
       </w:r>
       <w:r>
         <w:rPr>
@@ -153,6 +132,7 @@
       </w:pPr>
       <w:r>
         <w:rPr>
+          <w:noProof/>
           <w:lang w:val="en-US"/>
         </w:rPr>
         <w:drawing>
@@ -201,7 +181,7 @@
     </w:p>
     <w:p>
       <w:pPr>
-        <w:pStyle w:val="Heading2"/>
+        <w:pStyle w:val="Overskrift2"/>
         <w:rPr>
           <w:lang w:val="en-US"/>
         </w:rPr>
@@ -221,6 +201,7 @@
       </w:pPr>
       <w:r>
         <w:rPr>
+          <w:noProof/>
           <w:lang w:val="en-US"/>
         </w:rPr>
         <w:drawing>
@@ -304,7 +285,7 @@
     </w:p>
     <w:p>
       <w:pPr>
-        <w:pStyle w:val="Heading2"/>
+        <w:pStyle w:val="Overskrift2"/>
         <w:rPr>
           <w:lang w:val="en-US"/>
         </w:rPr>
@@ -325,6 +306,7 @@
       </w:pPr>
       <w:r>
         <w:rPr>
+          <w:noProof/>
           <w:lang w:val="en-US"/>
         </w:rPr>
         <w:drawing>
@@ -394,7 +376,7 @@
     </w:p>
     <w:p>
       <w:pPr>
-        <w:pStyle w:val="Heading2"/>
+        <w:pStyle w:val="Overskrift2"/>
         <w:rPr>
           <w:lang w:val="en-US"/>
         </w:rPr>
@@ -483,6 +465,7 @@
       </w:pPr>
       <w:r>
         <w:rPr>
+          <w:noProof/>
           <w:lang w:val="en-US"/>
         </w:rPr>
         <w:drawing>
@@ -543,6 +526,7 @@
       </w:pPr>
       <w:r>
         <w:rPr>
+          <w:noProof/>
           <w:lang w:val="en-US"/>
         </w:rPr>
         <w:drawing>
@@ -604,6 +588,7 @@
       </w:pPr>
       <w:r>
         <w:rPr>
+          <w:noProof/>
           <w:lang w:val="en-US"/>
         </w:rPr>
         <w:drawing>
@@ -651,6 +636,7 @@
       </w:pPr>
       <w:r>
         <w:rPr>
+          <w:noProof/>
           <w:lang w:val="en-US"/>
         </w:rPr>
         <w:drawing>
@@ -696,6 +682,53 @@
           <w:lang w:val="en-US"/>
         </w:rPr>
       </w:pPr>
+      <w:r>
+        <w:rPr>
+          <w:noProof/>
+        </w:rPr>
+        <w:drawing>
+          <wp:inline distT="0" distB="0" distL="0" distR="0" wp14:anchorId="1A2F0D4B" wp14:editId="7B87C9BE">
+            <wp:extent cx="5731510" cy="2689860"/>
+            <wp:effectExtent l="0" t="0" r="2540" b="0"/>
+            <wp:docPr id="9" name="Billede 9"/>
+            <wp:cNvGraphicFramePr>
+              <a:graphicFrameLocks xmlns:a="http://schemas.openxmlformats.org/drawingml/2006/main" noChangeAspect="1"/>
+            </wp:cNvGraphicFramePr>
+            <a:graphic xmlns:a="http://schemas.openxmlformats.org/drawingml/2006/main">
+              <a:graphicData uri="http://schemas.openxmlformats.org/drawingml/2006/picture">
+                <pic:pic xmlns:pic="http://schemas.openxmlformats.org/drawingml/2006/picture">
+                  <pic:nvPicPr>
+                    <pic:cNvPr id="1" name=""/>
+                    <pic:cNvPicPr/>
+                  </pic:nvPicPr>
+                  <pic:blipFill>
+                    <a:blip r:embed="rId12"/>
+                    <a:stretch>
+                      <a:fillRect/>
+                    </a:stretch>
+                  </pic:blipFill>
+                  <pic:spPr>
+                    <a:xfrm>
+                      <a:off x="0" y="0"/>
+                      <a:ext cx="5731510" cy="2689860"/>
+                    </a:xfrm>
+                    <a:prstGeom prst="rect">
+                      <a:avLst/>
+                    </a:prstGeom>
+                  </pic:spPr>
+                </pic:pic>
+              </a:graphicData>
+            </a:graphic>
+          </wp:inline>
+        </w:drawing>
+      </w:r>
+    </w:p>
+    <w:p>
+      <w:pPr>
+        <w:rPr>
+          <w:lang w:val="en-US"/>
+        </w:rPr>
+      </w:pPr>
     </w:p>
     <w:p>
       <w:pPr>
@@ -745,7 +778,7 @@
         <w:rFonts w:asciiTheme="minorHAnsi" w:eastAsiaTheme="minorHAnsi" w:hAnsiTheme="minorHAnsi" w:cstheme="minorBidi"/>
         <w:sz w:val="24"/>
         <w:szCs w:val="24"/>
-        <w:lang w:val="en-DK" w:eastAsia="en-US" w:bidi="ar-SA"/>
+        <w:lang w:eastAsia="en-US" w:bidi="ar-SA"/>
       </w:rPr>
     </w:rPrDefault>
     <w:pPrDefault/>
@@ -1132,11 +1165,11 @@
     <w:name w:val="Normal"/>
     <w:qFormat/>
   </w:style>
-  <w:style w:type="paragraph" w:styleId="Heading1">
+  <w:style w:type="paragraph" w:styleId="Overskrift1">
     <w:name w:val="heading 1"/>
     <w:basedOn w:val="Normal"/>
     <w:next w:val="Normal"/>
-    <w:link w:val="Heading1Char"/>
+    <w:link w:val="Overskrift1Tegn"/>
     <w:uiPriority w:val="9"/>
     <w:qFormat/>
     <w:rsid w:val="00FD5E05"/>
@@ -1153,11 +1186,11 @@
       <w:szCs w:val="32"/>
     </w:rPr>
   </w:style>
-  <w:style w:type="paragraph" w:styleId="Heading2">
+  <w:style w:type="paragraph" w:styleId="Overskrift2">
     <w:name w:val="heading 2"/>
     <w:basedOn w:val="Normal"/>
     <w:next w:val="Normal"/>
-    <w:link w:val="Heading2Char"/>
+    <w:link w:val="Overskrift2Tegn"/>
     <w:uiPriority w:val="9"/>
     <w:unhideWhenUsed/>
     <w:qFormat/>
@@ -1175,13 +1208,13 @@
       <w:szCs w:val="26"/>
     </w:rPr>
   </w:style>
-  <w:style w:type="character" w:default="1" w:styleId="DefaultParagraphFont">
+  <w:style w:type="character" w:default="1" w:styleId="Standardskrifttypeiafsnit">
     <w:name w:val="Default Paragraph Font"/>
     <w:uiPriority w:val="1"/>
     <w:semiHidden/>
     <w:unhideWhenUsed/>
   </w:style>
-  <w:style w:type="table" w:default="1" w:styleId="TableNormal">
+  <w:style w:type="table" w:default="1" w:styleId="Tabel-Normal">
     <w:name w:val="Normal Table"/>
     <w:uiPriority w:val="99"/>
     <w:semiHidden/>
@@ -1196,16 +1229,16 @@
       </w:tblCellMar>
     </w:tblPr>
   </w:style>
-  <w:style w:type="numbering" w:default="1" w:styleId="NoList">
+  <w:style w:type="numbering" w:default="1" w:styleId="Ingenoversigt">
     <w:name w:val="No List"/>
     <w:uiPriority w:val="99"/>
     <w:semiHidden/>
     <w:unhideWhenUsed/>
   </w:style>
-  <w:style w:type="character" w:customStyle="1" w:styleId="Heading1Char">
-    <w:name w:val="Heading 1 Char"/>
-    <w:basedOn w:val="DefaultParagraphFont"/>
-    <w:link w:val="Heading1"/>
+  <w:style w:type="character" w:customStyle="1" w:styleId="Overskrift1Tegn">
+    <w:name w:val="Overskrift 1 Tegn"/>
+    <w:basedOn w:val="Standardskrifttypeiafsnit"/>
+    <w:link w:val="Overskrift1"/>
     <w:uiPriority w:val="9"/>
     <w:rsid w:val="00FD5E05"/>
     <w:rPr>
@@ -1215,10 +1248,10 @@
       <w:szCs w:val="32"/>
     </w:rPr>
   </w:style>
-  <w:style w:type="character" w:customStyle="1" w:styleId="Heading2Char">
-    <w:name w:val="Heading 2 Char"/>
-    <w:basedOn w:val="DefaultParagraphFont"/>
-    <w:link w:val="Heading2"/>
+  <w:style w:type="character" w:customStyle="1" w:styleId="Overskrift2Tegn">
+    <w:name w:val="Overskrift 2 Tegn"/>
+    <w:basedOn w:val="Standardskrifttypeiafsnit"/>
+    <w:link w:val="Overskrift2"/>
     <w:uiPriority w:val="9"/>
     <w:rsid w:val="00FD5E05"/>
     <w:rPr>
